--- a/Survey/NP Completeness_Survey Paper_Saranya Vatti.docx
+++ b/Survey/NP Completeness_Survey Paper_Saranya Vatti.docx
@@ -5,7 +5,7 @@
     <w:p>
       <w:pPr>
         <w:ind w:left="-360"/>
-        <w:jc w:val="center"/>
+        <w:jc w:val="both"/>
         <w:rPr>
           <w:rFonts w:ascii="Cambria" w:hAnsi="Cambria" w:cstheme="majorHAnsi"/>
           <w:b/>
@@ -44,6 +44,7 @@
     <w:p>
       <w:pPr>
         <w:ind w:left="-360"/>
+        <w:jc w:val="both"/>
         <w:rPr>
           <w:rFonts w:ascii="Cambria" w:hAnsi="Cambria" w:cstheme="majorHAnsi"/>
           <w:b/>
@@ -176,6 +177,7 @@
       <w:pPr>
         <w:spacing w:after="0" w:line="240" w:lineRule="auto"/>
         <w:ind w:left="-360"/>
+        <w:jc w:val="both"/>
         <w:rPr>
           <w:rFonts w:ascii="Cambria" w:hAnsi="Cambria"/>
           <w:sz w:val="24"/>
@@ -211,6 +213,7 @@
       <w:pPr>
         <w:spacing w:line="240" w:lineRule="auto"/>
         <w:ind w:left="-360"/>
+        <w:jc w:val="both"/>
         <w:rPr>
           <w:rFonts w:ascii="Cambria" w:hAnsi="Cambria"/>
           <w:sz w:val="24"/>
@@ -255,6 +258,7 @@
     <w:p>
       <w:pPr>
         <w:ind w:left="-360"/>
+        <w:jc w:val="both"/>
         <w:rPr>
           <w:rFonts w:ascii="Cambria" w:hAnsi="Cambria"/>
           <w:b/>
@@ -275,6 +279,7 @@
     <w:p>
       <w:pPr>
         <w:ind w:left="-360"/>
+        <w:jc w:val="both"/>
         <w:rPr>
           <w:rFonts w:ascii="Cambria" w:hAnsi="Cambria"/>
           <w:sz w:val="24"/>
@@ -321,7 +326,6 @@
         </w:rPr>
         <w:t xml:space="preserve"> for the computational complexity theory that would be defined formally much later. </w:t>
       </w:r>
-      <w:bookmarkStart w:id="0" w:name="_GoBack"/>
       <w:proofErr w:type="gramStart"/>
       <w:r>
         <w:rPr>
@@ -338,16 +342,7 @@
           <w:sz w:val="24"/>
           <w:szCs w:val="24"/>
         </w:rPr>
-        <w:t xml:space="preserve"> scientists </w:t>
-      </w:r>
-      <w:bookmarkEnd w:id="0"/>
-      <w:r>
-        <w:rPr>
-          <w:rFonts w:ascii="Cambria" w:hAnsi="Cambria"/>
-          <w:sz w:val="24"/>
-          <w:szCs w:val="24"/>
-        </w:rPr>
-        <w:t xml:space="preserve">worked on the problem of complexity and on solutions with proofs for the computational complexities. </w:t>
+        <w:t xml:space="preserve"> scientists worked on the problem of complexity and on solutions with proofs for the computational complexities. </w:t>
       </w:r>
       <w:r>
         <w:rPr>
@@ -531,6 +526,7 @@
     <w:p>
       <w:pPr>
         <w:ind w:left="-360"/>
+        <w:jc w:val="both"/>
         <w:rPr>
           <w:rFonts w:ascii="Cambria" w:hAnsi="Cambria"/>
           <w:b/>
@@ -560,6 +556,7 @@
     <w:p>
       <w:pPr>
         <w:ind w:left="-360"/>
+        <w:jc w:val="both"/>
         <w:rPr>
           <w:rFonts w:ascii="Cambria" w:hAnsi="Cambria"/>
           <w:sz w:val="24"/>
@@ -660,6 +657,7 @@
     <w:p>
       <w:pPr>
         <w:ind w:left="-360"/>
+        <w:jc w:val="both"/>
         <w:rPr>
           <w:rFonts w:ascii="Cambria" w:hAnsi="Cambria"/>
           <w:sz w:val="24"/>
@@ -748,7 +746,43 @@
           <w:sz w:val="24"/>
           <w:szCs w:val="24"/>
         </w:rPr>
-        <w:t xml:space="preserve">NP-Complete problems are also among the hardest problems to solve. This makes the </w:t>
+        <w:t xml:space="preserve">NP-Complete problems are also among the hardest problems to solve. This makes the identification and reduction of NP-Complete problems </w:t>
+      </w:r>
+      <w:proofErr w:type="gramStart"/>
+      <w:r>
+        <w:rPr>
+          <w:rFonts w:ascii="Cambria" w:hAnsi="Cambria"/>
+          <w:sz w:val="24"/>
+          <w:szCs w:val="24"/>
+        </w:rPr>
+        <w:t>all the more</w:t>
+      </w:r>
+      <w:proofErr w:type="gramEnd"/>
+      <w:r>
+        <w:rPr>
+          <w:rFonts w:ascii="Cambria" w:hAnsi="Cambria"/>
+          <w:sz w:val="24"/>
+          <w:szCs w:val="24"/>
+        </w:rPr>
+        <w:t xml:space="preserve"> important. There are many </w:t>
+      </w:r>
+      <w:proofErr w:type="gramStart"/>
+      <w:r>
+        <w:rPr>
+          <w:rFonts w:ascii="Cambria" w:hAnsi="Cambria"/>
+          <w:sz w:val="24"/>
+          <w:szCs w:val="24"/>
+        </w:rPr>
+        <w:t>real world</w:t>
+      </w:r>
+      <w:proofErr w:type="gramEnd"/>
+      <w:r>
+        <w:rPr>
+          <w:rFonts w:ascii="Cambria" w:hAnsi="Cambria"/>
+          <w:sz w:val="24"/>
+          <w:szCs w:val="24"/>
+        </w:rPr>
+        <w:t xml:space="preserve"> </w:t>
       </w:r>
       <w:r>
         <w:rPr>
@@ -757,43 +791,7 @@
           <w:szCs w:val="24"/>
         </w:rPr>
         <w:lastRenderedPageBreak/>
-        <w:t xml:space="preserve">identification and reduction of NP-Complete problems </w:t>
-      </w:r>
-      <w:proofErr w:type="gramStart"/>
-      <w:r>
-        <w:rPr>
-          <w:rFonts w:ascii="Cambria" w:hAnsi="Cambria"/>
-          <w:sz w:val="24"/>
-          <w:szCs w:val="24"/>
-        </w:rPr>
-        <w:t>all the more</w:t>
-      </w:r>
-      <w:proofErr w:type="gramEnd"/>
-      <w:r>
-        <w:rPr>
-          <w:rFonts w:ascii="Cambria" w:hAnsi="Cambria"/>
-          <w:sz w:val="24"/>
-          <w:szCs w:val="24"/>
-        </w:rPr>
-        <w:t xml:space="preserve"> important. There are many </w:t>
-      </w:r>
-      <w:proofErr w:type="gramStart"/>
-      <w:r>
-        <w:rPr>
-          <w:rFonts w:ascii="Cambria" w:hAnsi="Cambria"/>
-          <w:sz w:val="24"/>
-          <w:szCs w:val="24"/>
-        </w:rPr>
-        <w:t>real world</w:t>
-      </w:r>
-      <w:proofErr w:type="gramEnd"/>
-      <w:r>
-        <w:rPr>
-          <w:rFonts w:ascii="Cambria" w:hAnsi="Cambria"/>
-          <w:sz w:val="24"/>
-          <w:szCs w:val="24"/>
-        </w:rPr>
-        <w:t xml:space="preserve"> algorithms and practical applications that demand the solution of any one </w:t>
+        <w:t xml:space="preserve">algorithms and practical applications that demand the solution of any one </w:t>
       </w:r>
       <w:r>
         <w:rPr>
@@ -855,6 +853,7 @@
     <w:p>
       <w:pPr>
         <w:ind w:left="-360"/>
+        <w:jc w:val="both"/>
         <w:rPr>
           <w:rFonts w:ascii="Cambria" w:hAnsi="Cambria"/>
           <w:sz w:val="24"/>
@@ -939,6 +938,7 @@
     <w:p>
       <w:pPr>
         <w:ind w:left="-360"/>
+        <w:jc w:val="both"/>
         <w:rPr>
           <w:rFonts w:ascii="Cambria" w:hAnsi="Cambria"/>
           <w:b/>
@@ -959,6 +959,7 @@
     <w:p>
       <w:pPr>
         <w:ind w:left="-360"/>
+        <w:jc w:val="both"/>
         <w:rPr>
           <w:rFonts w:ascii="Cambria" w:hAnsi="Cambria"/>
           <w:sz w:val="24"/>
@@ -1379,6 +1380,7 @@
     <w:p>
       <w:pPr>
         <w:ind w:left="-360"/>
+        <w:jc w:val="both"/>
         <w:rPr>
           <w:rFonts w:ascii="Cambria" w:hAnsi="Cambria"/>
           <w:b/>
@@ -1399,6 +1401,7 @@
     <w:p>
       <w:pPr>
         <w:ind w:left="-360"/>
+        <w:jc w:val="both"/>
         <w:rPr>
           <w:rFonts w:ascii="Cambria" w:hAnsi="Cambria"/>
           <w:sz w:val="24"/>
@@ -1429,7 +1432,7 @@
           <w:sz w:val="24"/>
           <w:szCs w:val="24"/>
         </w:rPr>
-        <w:t xml:space="preserve"> the client who needs the problem solved, the short history of NP-Completeness shows us that this is true. Once a problem’s insolvability is proved and it is classified in other similar problems, </w:t>
+        <w:t xml:space="preserve"> the client who needs the problem solved, the short history of NP-Completeness shows us that this is true. Once a problem’s insolvability is proved and it is classified in other similar problems, scientists can turn to alternative problem statements with greater returns. In some cases, these </w:t>
       </w:r>
       <w:r>
         <w:rPr>
@@ -1438,12 +1441,13 @@
           <w:szCs w:val="24"/>
         </w:rPr>
         <w:lastRenderedPageBreak/>
-        <w:t>scientists can turn to alternative problem statements with greater returns. In some cases, these suboptimal solutions do run better in practice than they have been proved formally on paper. Such algorithms still contribute a lot to the computing world and all the areas that it affects.</w:t>
+        <w:t>suboptimal solutions do run better in practice than they have been proved formally on paper. Such algorithms still contribute a lot to the computing world and all the areas that it affects.</w:t>
       </w:r>
     </w:p>
     <w:p>
       <w:pPr>
         <w:ind w:left="-360"/>
+        <w:jc w:val="both"/>
         <w:rPr>
           <w:rFonts w:ascii="Cambria" w:hAnsi="Cambria"/>
           <w:sz w:val="24"/>
@@ -1580,6 +1584,7 @@
     <w:p>
       <w:pPr>
         <w:ind w:left="-360"/>
+        <w:jc w:val="both"/>
         <w:rPr>
           <w:rFonts w:ascii="Cambria" w:hAnsi="Cambria"/>
           <w:b/>
@@ -1591,6 +1596,7 @@
     <w:p>
       <w:pPr>
         <w:ind w:left="-360"/>
+        <w:jc w:val="both"/>
         <w:rPr>
           <w:rFonts w:ascii="Cambria" w:hAnsi="Cambria"/>
           <w:b/>
@@ -1616,19 +1622,38 @@
           <w:numId w:val="1"/>
         </w:numPr>
         <w:ind w:left="0"/>
-        <w:rPr>
-          <w:rFonts w:ascii="Cambria" w:hAnsi="Cambria"/>
-          <w:sz w:val="24"/>
-          <w:szCs w:val="24"/>
-        </w:rPr>
-      </w:pPr>
-      <w:r>
-        <w:rPr>
-          <w:rFonts w:ascii="Cambria" w:hAnsi="Cambria"/>
-          <w:sz w:val="24"/>
-          <w:szCs w:val="24"/>
-        </w:rPr>
-        <w:t xml:space="preserve">Wikipedia [https://en.wikipedia.org/wiki/List_of_NP-complete_problems; </w:t>
+        <w:jc w:val="both"/>
+        <w:rPr>
+          <w:rFonts w:ascii="Cambria" w:hAnsi="Cambria"/>
+          <w:sz w:val="24"/>
+          <w:szCs w:val="24"/>
+        </w:rPr>
+      </w:pPr>
+      <w:r>
+        <w:rPr>
+          <w:rFonts w:ascii="Cambria" w:hAnsi="Cambria"/>
+          <w:sz w:val="24"/>
+          <w:szCs w:val="24"/>
+        </w:rPr>
+        <w:t>Wikipedia</w:t>
+      </w:r>
+      <w:bookmarkStart w:id="0" w:name="_GoBack"/>
+      <w:r>
+        <w:rPr>
+          <w:rFonts w:ascii="Cambria" w:hAnsi="Cambria"/>
+          <w:sz w:val="24"/>
+          <w:szCs w:val="24"/>
+        </w:rPr>
+        <w:t xml:space="preserve"> </w:t>
+      </w:r>
+      <w:bookmarkEnd w:id="0"/>
+      <w:r>
+        <w:rPr>
+          <w:rFonts w:ascii="Cambria" w:hAnsi="Cambria"/>
+          <w:sz w:val="24"/>
+          <w:szCs w:val="24"/>
+        </w:rPr>
+        <w:t xml:space="preserve">[https://en.wikipedia.org/wiki/List_of_NP-complete_problems; </w:t>
       </w:r>
       <w:hyperlink r:id="rId5" w:history="1">
         <w:r>
@@ -1658,6 +1683,7 @@
           <w:numId w:val="1"/>
         </w:numPr>
         <w:ind w:left="0"/>
+        <w:jc w:val="both"/>
         <w:rPr>
           <w:rFonts w:ascii="Cambria" w:hAnsi="Cambria"/>
           <w:sz w:val="24"/>
@@ -1731,6 +1757,7 @@
           <w:numId w:val="1"/>
         </w:numPr>
         <w:ind w:left="0"/>
+        <w:jc w:val="both"/>
         <w:rPr>
           <w:rFonts w:ascii="Cambria" w:hAnsi="Cambria"/>
           <w:sz w:val="24"/>
@@ -1764,6 +1791,7 @@
           <w:numId w:val="1"/>
         </w:numPr>
         <w:ind w:left="0" w:right="-450"/>
+        <w:jc w:val="both"/>
         <w:rPr>
           <w:rFonts w:ascii="Cambria" w:hAnsi="Cambria"/>
           <w:sz w:val="24"/>
